--- a/Core/exam_questions.docx
+++ b/Core/exam_questions.docx
@@ -27,6 +27,8 @@
       <w:r>
         <w:t>What are the primitive data types?</w:t>
       </w:r>
+      <w:bookmarkStart w:id="0" w:name="_GoBack"/>
+      <w:bookmarkEnd w:id="0"/>
     </w:p>
     <w:p>
       <w:pPr>
@@ -37,7 +39,7 @@
         </w:numPr>
       </w:pPr>
       <w:r>
-        <w:t>Define the size in bits, min and max value, and literal format of each primitive data type.</w:t>
+        <w:t>Define the size in bits, and literal format of each primitive data type.</w:t>
       </w:r>
     </w:p>
     <w:p>
@@ -73,7 +75,10 @@
         </w:numPr>
       </w:pPr>
       <w:r>
-        <w:t>What are the three fields in which arithmetic operators are define?</w:t>
+        <w:t>A</w:t>
+      </w:r>
+      <w:r>
+        <w:t>rithmetic operators are divided into 3 areas; which are the areas? And what operators belong to each area?</w:t>
       </w:r>
     </w:p>
     <w:p>
@@ -85,7 +90,7 @@
         </w:numPr>
       </w:pPr>
       <w:r>
-        <w:t>Arithmetic operators are divided into 3 areas; which are the areas? And what operators belong to each area?</w:t>
+        <w:t>What’s the result for 13/5 for floating and integer data types?</w:t>
       </w:r>
     </w:p>
     <w:p>
@@ -97,7 +102,7 @@
         </w:numPr>
       </w:pPr>
       <w:r>
-        <w:t>What’s the result for 13/5 for floating and integer data types?</w:t>
+        <w:t>Explain the difference between prefix and postfix operator with an example.</w:t>
       </w:r>
     </w:p>
     <w:p>
@@ -109,7 +114,7 @@
         </w:numPr>
       </w:pPr>
       <w:r>
-        <w:t>Explain the difference between prefix and postfix operator with an example.</w:t>
+        <w:t>What is operator precedence?</w:t>
       </w:r>
     </w:p>
     <w:p>
@@ -121,7 +126,7 @@
         </w:numPr>
       </w:pPr>
       <w:r>
-        <w:t>What is operator precedence?</w:t>
+        <w:t>What’s implicit type conversion? Write an example.</w:t>
       </w:r>
     </w:p>
     <w:p>
@@ -133,22 +138,8 @@
         </w:numPr>
       </w:pPr>
       <w:r>
-        <w:t>What’s implicit type conversion? Write an example.</w:t>
-      </w:r>
-    </w:p>
-    <w:p>
-      <w:pPr>
-        <w:pStyle w:val="ListParagraph"/>
-        <w:numPr>
-          <w:ilvl w:val="0"/>
-          <w:numId w:val="1"/>
-        </w:numPr>
-      </w:pPr>
-      <w:r>
         <w:t>What’s explicit type conversion? Write an example.</w:t>
       </w:r>
-      <w:bookmarkStart w:id="0" w:name="_GoBack"/>
-      <w:bookmarkEnd w:id="0"/>
     </w:p>
     <w:sectPr>
       <w:pgSz w:w="12240" w:h="15840"/>
